--- a/Course 4 - Develop a Web Application using frontend stack/Course 4 - Frontend development stack -React JS Day 7 - 04-07-2025.docx
+++ b/Course 4 - Develop a Web Application using frontend stack/Course 4 - Frontend development stack -React JS Day 7 - 04-07-2025.docx
@@ -123,23 +123,7 @@
           <w:sz w:val="28"/>
           <w:szCs w:val="28"/>
         </w:rPr>
-        <w:t>&lt;input type</w:t>
-      </w:r>
-      <w:proofErr w:type="gramStart"/>
-      <w:r>
-        <w:rPr>
-          <w:sz w:val="28"/>
-          <w:szCs w:val="28"/>
-        </w:rPr>
-        <w:t>=”button</w:t>
-      </w:r>
-      <w:proofErr w:type="gramEnd"/>
-      <w:r>
-        <w:rPr>
-          <w:sz w:val="28"/>
-          <w:szCs w:val="28"/>
-        </w:rPr>
-        <w:t xml:space="preserve">” value = “Click Here” </w:t>
+        <w:t xml:space="preserve">&lt;input type=”button” value = “Click Here” </w:t>
       </w:r>
       <w:proofErr w:type="spellStart"/>
       <w:r>
@@ -158,7 +142,6 @@
         <w:t xml:space="preserve"> = “</w:t>
       </w:r>
       <w:proofErr w:type="spellStart"/>
-      <w:proofErr w:type="gramStart"/>
       <w:r>
         <w:rPr>
           <w:sz w:val="28"/>
@@ -174,154 +157,129 @@
           <w:szCs w:val="28"/>
           <w:highlight w:val="yellow"/>
         </w:rPr>
-        <w:t>(</w:t>
-      </w:r>
-      <w:proofErr w:type="gramEnd"/>
-      <w:r>
-        <w:rPr>
+        <w:t>()</w:t>
+      </w:r>
+      <w:r>
+        <w:rPr>
+          <w:sz w:val="28"/>
+          <w:szCs w:val="28"/>
+        </w:rPr>
+        <w:t>”/&gt;</w:t>
+      </w:r>
+    </w:p>
+    <w:p>
+      <w:pPr>
+        <w:rPr>
+          <w:sz w:val="28"/>
+          <w:szCs w:val="28"/>
+        </w:rPr>
+      </w:pPr>
+      <w:r>
+        <w:rPr>
+          <w:sz w:val="28"/>
+          <w:szCs w:val="28"/>
+        </w:rPr>
+        <w:t>Here function must be part of JS (internal JS or external JS).</w:t>
+      </w:r>
+    </w:p>
+    <w:p>
+      <w:pPr>
+        <w:rPr>
+          <w:sz w:val="28"/>
+          <w:szCs w:val="28"/>
+        </w:rPr>
+      </w:pPr>
+    </w:p>
+    <w:p>
+      <w:pPr>
+        <w:rPr>
+          <w:b/>
+          <w:bCs/>
+          <w:sz w:val="28"/>
+          <w:szCs w:val="28"/>
+        </w:rPr>
+      </w:pPr>
+      <w:r>
+        <w:rPr>
+          <w:b/>
+          <w:bCs/>
+          <w:sz w:val="28"/>
+          <w:szCs w:val="28"/>
+        </w:rPr>
+        <w:t xml:space="preserve">React JS Event </w:t>
+      </w:r>
+    </w:p>
+    <w:p>
+      <w:pPr>
+        <w:rPr>
+          <w:sz w:val="28"/>
+          <w:szCs w:val="28"/>
+        </w:rPr>
+      </w:pPr>
+      <w:r>
+        <w:rPr>
+          <w:sz w:val="28"/>
+          <w:szCs w:val="28"/>
+        </w:rPr>
+        <w:t xml:space="preserve">After return </w:t>
+      </w:r>
+    </w:p>
+    <w:p>
+      <w:pPr>
+        <w:rPr>
+          <w:sz w:val="28"/>
+          <w:szCs w:val="28"/>
+        </w:rPr>
+      </w:pPr>
+      <w:r>
+        <w:rPr>
+          <w:sz w:val="28"/>
+          <w:szCs w:val="28"/>
+        </w:rPr>
+        <w:t xml:space="preserve">&lt;input type=”button” value = “Click Here” </w:t>
+      </w:r>
+      <w:proofErr w:type="spellStart"/>
+      <w:r>
+        <w:rPr>
+          <w:sz w:val="28"/>
+          <w:szCs w:val="28"/>
+        </w:rPr>
+        <w:t>onClick</w:t>
+      </w:r>
+      <w:proofErr w:type="spellEnd"/>
+      <w:r>
+        <w:rPr>
+          <w:sz w:val="28"/>
+          <w:szCs w:val="28"/>
+        </w:rPr>
+        <w:t xml:space="preserve"> = </w:t>
+      </w:r>
+      <w:r>
+        <w:rPr>
+          <w:color w:val="EE0000"/>
           <w:sz w:val="28"/>
           <w:szCs w:val="28"/>
           <w:highlight w:val="yellow"/>
         </w:rPr>
-        <w:t>)</w:t>
-      </w:r>
-      <w:r>
-        <w:rPr>
-          <w:sz w:val="28"/>
-          <w:szCs w:val="28"/>
-        </w:rPr>
-        <w:t>”/&gt;</w:t>
-      </w:r>
-    </w:p>
-    <w:p>
-      <w:pPr>
-        <w:rPr>
-          <w:sz w:val="28"/>
-          <w:szCs w:val="28"/>
-        </w:rPr>
-      </w:pPr>
-      <w:r>
-        <w:rPr>
-          <w:sz w:val="28"/>
-          <w:szCs w:val="28"/>
-        </w:rPr>
-        <w:t>Here function must be part of JS (internal JS or external JS).</w:t>
-      </w:r>
-    </w:p>
-    <w:p>
-      <w:pPr>
-        <w:rPr>
-          <w:sz w:val="28"/>
-          <w:szCs w:val="28"/>
-        </w:rPr>
-      </w:pPr>
-    </w:p>
-    <w:p>
-      <w:pPr>
-        <w:rPr>
-          <w:b/>
-          <w:bCs/>
-          <w:sz w:val="28"/>
-          <w:szCs w:val="28"/>
-        </w:rPr>
-      </w:pPr>
-      <w:r>
-        <w:rPr>
-          <w:b/>
-          <w:bCs/>
-          <w:sz w:val="28"/>
-          <w:szCs w:val="28"/>
-        </w:rPr>
-        <w:t xml:space="preserve">React JS Event </w:t>
-      </w:r>
-    </w:p>
-    <w:p>
-      <w:pPr>
-        <w:rPr>
-          <w:sz w:val="28"/>
-          <w:szCs w:val="28"/>
-        </w:rPr>
-      </w:pPr>
-      <w:r>
-        <w:rPr>
-          <w:sz w:val="28"/>
-          <w:szCs w:val="28"/>
-        </w:rPr>
-        <w:t xml:space="preserve">After return </w:t>
-      </w:r>
-    </w:p>
-    <w:p>
-      <w:pPr>
-        <w:rPr>
-          <w:sz w:val="28"/>
-          <w:szCs w:val="28"/>
-        </w:rPr>
-      </w:pPr>
-      <w:r>
-        <w:rPr>
-          <w:sz w:val="28"/>
-          <w:szCs w:val="28"/>
-        </w:rPr>
-        <w:t>&lt;input type</w:t>
-      </w:r>
-      <w:proofErr w:type="gramStart"/>
-      <w:r>
-        <w:rPr>
-          <w:sz w:val="28"/>
-          <w:szCs w:val="28"/>
-        </w:rPr>
-        <w:t>=”button</w:t>
-      </w:r>
-      <w:proofErr w:type="gramEnd"/>
-      <w:r>
-        <w:rPr>
-          <w:sz w:val="28"/>
-          <w:szCs w:val="28"/>
-        </w:rPr>
-        <w:t xml:space="preserve">” value = “Click Here” </w:t>
+        <w:t>{</w:t>
       </w:r>
       <w:proofErr w:type="spellStart"/>
       <w:r>
         <w:rPr>
           <w:sz w:val="28"/>
           <w:szCs w:val="28"/>
-        </w:rPr>
-        <w:t>onClick</w:t>
+          <w:highlight w:val="yellow"/>
+        </w:rPr>
+        <w:t>callbackfunction</w:t>
       </w:r>
       <w:proofErr w:type="spellEnd"/>
       <w:r>
         <w:rPr>
-          <w:sz w:val="28"/>
-          <w:szCs w:val="28"/>
-        </w:rPr>
-        <w:t xml:space="preserve"> = </w:t>
-      </w:r>
-      <w:r>
-        <w:rPr>
           <w:color w:val="EE0000"/>
           <w:sz w:val="28"/>
           <w:szCs w:val="28"/>
           <w:highlight w:val="yellow"/>
         </w:rPr>
-        <w:t>{</w:t>
-      </w:r>
-      <w:proofErr w:type="spellStart"/>
-      <w:r>
-        <w:rPr>
-          <w:sz w:val="28"/>
-          <w:szCs w:val="28"/>
-          <w:highlight w:val="yellow"/>
-        </w:rPr>
-        <w:t>callbackfunction</w:t>
-      </w:r>
-      <w:proofErr w:type="spellEnd"/>
-      <w:r>
-        <w:rPr>
-          <w:color w:val="EE0000"/>
-          <w:sz w:val="28"/>
-          <w:szCs w:val="28"/>
-          <w:highlight w:val="yellow"/>
-        </w:rPr>
         <w:t>}</w:t>
       </w:r>
       <w:r>
@@ -347,21 +305,12 @@
           <w:szCs w:val="28"/>
         </w:rPr>
       </w:pPr>
-      <w:proofErr w:type="gramStart"/>
-      <w:r>
-        <w:rPr>
-          <w:sz w:val="28"/>
-          <w:szCs w:val="28"/>
-        </w:rPr>
-        <w:t>So</w:t>
-      </w:r>
-      <w:proofErr w:type="gramEnd"/>
-      <w:r>
-        <w:rPr>
-          <w:sz w:val="28"/>
-          <w:szCs w:val="28"/>
-        </w:rPr>
-        <w:t xml:space="preserve"> the callback function can be inline style function or external function </w:t>
+      <w:r>
+        <w:rPr>
+          <w:sz w:val="28"/>
+          <w:szCs w:val="28"/>
+        </w:rPr>
+        <w:t xml:space="preserve">So the callback function can be inline style function or external function </w:t>
       </w:r>
     </w:p>
     <w:p>
@@ -533,6 +482,273 @@
         <w:tab/>
         <w:t xml:space="preserve">run the project </w:t>
       </w:r>
+    </w:p>
+    <w:p>
+      <w:pPr>
+        <w:rPr>
+          <w:b/>
+          <w:bCs/>
+          <w:sz w:val="28"/>
+          <w:szCs w:val="28"/>
+        </w:rPr>
+      </w:pPr>
+    </w:p>
+    <w:p>
+      <w:pPr>
+        <w:rPr>
+          <w:b/>
+          <w:bCs/>
+          <w:sz w:val="28"/>
+          <w:szCs w:val="28"/>
+        </w:rPr>
+      </w:pPr>
+    </w:p>
+    <w:p>
+      <w:pPr>
+        <w:rPr>
+          <w:b/>
+          <w:bCs/>
+          <w:sz w:val="28"/>
+          <w:szCs w:val="28"/>
+        </w:rPr>
+      </w:pPr>
+    </w:p>
+    <w:p>
+      <w:pPr>
+        <w:rPr>
+          <w:b/>
+          <w:bCs/>
+          <w:sz w:val="28"/>
+          <w:szCs w:val="28"/>
+        </w:rPr>
+      </w:pPr>
+    </w:p>
+    <w:p>
+      <w:pPr>
+        <w:rPr>
+          <w:b/>
+          <w:bCs/>
+          <w:sz w:val="28"/>
+          <w:szCs w:val="28"/>
+        </w:rPr>
+      </w:pPr>
+    </w:p>
+    <w:p>
+      <w:pPr>
+        <w:rPr>
+          <w:b/>
+          <w:bCs/>
+          <w:sz w:val="28"/>
+          <w:szCs w:val="28"/>
+        </w:rPr>
+      </w:pPr>
+    </w:p>
+    <w:p>
+      <w:pPr>
+        <w:rPr>
+          <w:b/>
+          <w:bCs/>
+          <w:sz w:val="28"/>
+          <w:szCs w:val="28"/>
+        </w:rPr>
+      </w:pPr>
+      <w:r>
+        <w:rPr>
+          <w:b/>
+          <w:bCs/>
+          <w:sz w:val="28"/>
+          <w:szCs w:val="28"/>
+        </w:rPr>
+        <w:lastRenderedPageBreak/>
+        <w:t xml:space="preserve">create new project with name as </w:t>
+      </w:r>
+    </w:p>
+    <w:p>
+      <w:pPr>
+        <w:rPr>
+          <w:sz w:val="28"/>
+          <w:szCs w:val="28"/>
+        </w:rPr>
+      </w:pPr>
+      <w:r>
+        <w:rPr>
+          <w:sz w:val="28"/>
+          <w:szCs w:val="28"/>
+        </w:rPr>
+        <w:t xml:space="preserve">we will do CRUD Operation like </w:t>
+      </w:r>
+    </w:p>
+    <w:p>
+      <w:pPr>
+        <w:rPr>
+          <w:sz w:val="28"/>
+          <w:szCs w:val="28"/>
+        </w:rPr>
+      </w:pPr>
+      <w:r>
+        <w:rPr>
+          <w:sz w:val="28"/>
+          <w:szCs w:val="28"/>
+        </w:rPr>
+        <w:t xml:space="preserve">add product, delete, product, update product and view product operation </w:t>
+      </w:r>
+    </w:p>
+    <w:p>
+      <w:pPr>
+        <w:rPr>
+          <w:b/>
+          <w:bCs/>
+          <w:sz w:val="28"/>
+          <w:szCs w:val="28"/>
+        </w:rPr>
+      </w:pPr>
+      <w:proofErr w:type="spellStart"/>
+      <w:r>
+        <w:rPr>
+          <w:b/>
+          <w:bCs/>
+          <w:sz w:val="28"/>
+          <w:szCs w:val="28"/>
+        </w:rPr>
+        <w:t>npx</w:t>
+      </w:r>
+      <w:proofErr w:type="spellEnd"/>
+      <w:r>
+        <w:rPr>
+          <w:b/>
+          <w:bCs/>
+          <w:sz w:val="28"/>
+          <w:szCs w:val="28"/>
+        </w:rPr>
+        <w:t xml:space="preserve"> create-react-app react-</w:t>
+      </w:r>
+      <w:proofErr w:type="spellStart"/>
+      <w:r>
+        <w:rPr>
+          <w:b/>
+          <w:bCs/>
+          <w:sz w:val="28"/>
+          <w:szCs w:val="28"/>
+        </w:rPr>
+        <w:t>pms</w:t>
+      </w:r>
+      <w:proofErr w:type="spellEnd"/>
+      <w:r>
+        <w:rPr>
+          <w:b/>
+          <w:bCs/>
+          <w:sz w:val="28"/>
+          <w:szCs w:val="28"/>
+        </w:rPr>
+        <w:t>-app</w:t>
+      </w:r>
+    </w:p>
+    <w:p>
+      <w:pPr>
+        <w:rPr>
+          <w:b/>
+          <w:bCs/>
+          <w:sz w:val="28"/>
+          <w:szCs w:val="28"/>
+        </w:rPr>
+      </w:pPr>
+      <w:r>
+        <w:rPr>
+          <w:b/>
+          <w:bCs/>
+          <w:sz w:val="28"/>
+          <w:szCs w:val="28"/>
+        </w:rPr>
+        <w:t xml:space="preserve">cd </w:t>
+      </w:r>
+      <w:r>
+        <w:rPr>
+          <w:b/>
+          <w:bCs/>
+          <w:sz w:val="28"/>
+          <w:szCs w:val="28"/>
+        </w:rPr>
+        <w:t>react-</w:t>
+      </w:r>
+      <w:proofErr w:type="spellStart"/>
+      <w:r>
+        <w:rPr>
+          <w:b/>
+          <w:bCs/>
+          <w:sz w:val="28"/>
+          <w:szCs w:val="28"/>
+        </w:rPr>
+        <w:t>pms</w:t>
+      </w:r>
+      <w:proofErr w:type="spellEnd"/>
+      <w:r>
+        <w:rPr>
+          <w:b/>
+          <w:bCs/>
+          <w:sz w:val="28"/>
+          <w:szCs w:val="28"/>
+        </w:rPr>
+        <w:t>-app</w:t>
+      </w:r>
+    </w:p>
+    <w:p>
+      <w:pPr>
+        <w:rPr>
+          <w:b/>
+          <w:bCs/>
+          <w:sz w:val="28"/>
+          <w:szCs w:val="28"/>
+        </w:rPr>
+      </w:pPr>
+      <w:r>
+        <w:rPr>
+          <w:b/>
+          <w:bCs/>
+          <w:sz w:val="28"/>
+          <w:szCs w:val="28"/>
+        </w:rPr>
+        <w:t xml:space="preserve">open the project in VS code </w:t>
+      </w:r>
+    </w:p>
+    <w:p>
+      <w:pPr>
+        <w:rPr>
+          <w:b/>
+          <w:bCs/>
+          <w:sz w:val="28"/>
+          <w:szCs w:val="28"/>
+        </w:rPr>
+      </w:pPr>
+      <w:proofErr w:type="spellStart"/>
+      <w:r>
+        <w:rPr>
+          <w:b/>
+          <w:bCs/>
+          <w:sz w:val="28"/>
+          <w:szCs w:val="28"/>
+        </w:rPr>
+        <w:t>npm</w:t>
+      </w:r>
+      <w:proofErr w:type="spellEnd"/>
+      <w:r>
+        <w:rPr>
+          <w:b/>
+          <w:bCs/>
+          <w:sz w:val="28"/>
+          <w:szCs w:val="28"/>
+        </w:rPr>
+        <w:t xml:space="preserve"> start </w:t>
+      </w:r>
+    </w:p>
+    <w:p>
+      <w:pPr>
+        <w:rPr>
+          <w:b/>
+          <w:bCs/>
+          <w:sz w:val="28"/>
+          <w:szCs w:val="28"/>
+        </w:rPr>
+      </w:pPr>
     </w:p>
     <w:p>
       <w:pPr>

--- a/Course 4 - Develop a Web Application using frontend stack/Course 4 - Frontend development stack -React JS Day 7 - 04-07-2025.docx
+++ b/Course 4 - Develop a Web Application using frontend stack/Course 4 - Frontend development stack -React JS Day 7 - 04-07-2025.docx
@@ -123,7 +123,23 @@
           <w:sz w:val="28"/>
           <w:szCs w:val="28"/>
         </w:rPr>
-        <w:t xml:space="preserve">&lt;input type=”button” value = “Click Here” </w:t>
+        <w:t>&lt;input type</w:t>
+      </w:r>
+      <w:proofErr w:type="gramStart"/>
+      <w:r>
+        <w:rPr>
+          <w:sz w:val="28"/>
+          <w:szCs w:val="28"/>
+        </w:rPr>
+        <w:t>=”button</w:t>
+      </w:r>
+      <w:proofErr w:type="gramEnd"/>
+      <w:r>
+        <w:rPr>
+          <w:sz w:val="28"/>
+          <w:szCs w:val="28"/>
+        </w:rPr>
+        <w:t xml:space="preserve">” value = “Click Here” </w:t>
       </w:r>
       <w:proofErr w:type="spellStart"/>
       <w:r>
@@ -142,6 +158,7 @@
         <w:t xml:space="preserve"> = “</w:t>
       </w:r>
       <w:proofErr w:type="spellStart"/>
+      <w:proofErr w:type="gramStart"/>
       <w:r>
         <w:rPr>
           <w:sz w:val="28"/>
@@ -157,7 +174,16 @@
           <w:szCs w:val="28"/>
           <w:highlight w:val="yellow"/>
         </w:rPr>
-        <w:t>()</w:t>
+        <w:t>(</w:t>
+      </w:r>
+      <w:proofErr w:type="gramEnd"/>
+      <w:r>
+        <w:rPr>
+          <w:sz w:val="28"/>
+          <w:szCs w:val="28"/>
+          <w:highlight w:val="yellow"/>
+        </w:rPr>
+        <w:t>)</w:t>
       </w:r>
       <w:r>
         <w:rPr>
@@ -236,7 +262,23 @@
           <w:sz w:val="28"/>
           <w:szCs w:val="28"/>
         </w:rPr>
-        <w:t xml:space="preserve">&lt;input type=”button” value = “Click Here” </w:t>
+        <w:t>&lt;input type</w:t>
+      </w:r>
+      <w:proofErr w:type="gramStart"/>
+      <w:r>
+        <w:rPr>
+          <w:sz w:val="28"/>
+          <w:szCs w:val="28"/>
+        </w:rPr>
+        <w:t>=”button</w:t>
+      </w:r>
+      <w:proofErr w:type="gramEnd"/>
+      <w:r>
+        <w:rPr>
+          <w:sz w:val="28"/>
+          <w:szCs w:val="28"/>
+        </w:rPr>
+        <w:t xml:space="preserve">” value = “Click Here” </w:t>
       </w:r>
       <w:proofErr w:type="spellStart"/>
       <w:r>
@@ -305,12 +347,21 @@
           <w:szCs w:val="28"/>
         </w:rPr>
       </w:pPr>
-      <w:r>
-        <w:rPr>
-          <w:sz w:val="28"/>
-          <w:szCs w:val="28"/>
-        </w:rPr>
-        <w:t xml:space="preserve">So the callback function can be inline style function or external function </w:t>
+      <w:proofErr w:type="gramStart"/>
+      <w:r>
+        <w:rPr>
+          <w:sz w:val="28"/>
+          <w:szCs w:val="28"/>
+        </w:rPr>
+        <w:t>So</w:t>
+      </w:r>
+      <w:proofErr w:type="gramEnd"/>
+      <w:r>
+        <w:rPr>
+          <w:sz w:val="28"/>
+          <w:szCs w:val="28"/>
+        </w:rPr>
+        <w:t xml:space="preserve"> the callback function can be inline style function or external function </w:t>
       </w:r>
     </w:p>
     <w:p>
@@ -694,16 +745,12 @@
     <w:p>
       <w:pPr>
         <w:rPr>
-          <w:b/>
-          <w:bCs/>
-          <w:sz w:val="28"/>
-          <w:szCs w:val="28"/>
-        </w:rPr>
-      </w:pPr>
-      <w:r>
-        <w:rPr>
-          <w:b/>
-          <w:bCs/>
+          <w:sz w:val="28"/>
+          <w:szCs w:val="28"/>
+        </w:rPr>
+      </w:pPr>
+      <w:r>
+        <w:rPr>
           <w:sz w:val="28"/>
           <w:szCs w:val="28"/>
         </w:rPr>
